--- a/Dokumen/MoM/MoM_Bimbingan5_Kelompok5.docx
+++ b/Dokumen/MoM/MoM_Bimbingan5_Kelompok5.docx
@@ -1,6 +1,6 @@
 
 <file path=word/document.xml><?xml version="1.0" encoding="utf-8"?>
-<w:document xmlns:wpc="http://schemas.microsoft.com/office/word/2010/wordprocessingCanvas" xmlns:cx="http://schemas.microsoft.com/office/drawing/2014/chartex" xmlns:cx1="http://schemas.microsoft.com/office/drawing/2015/9/8/chartex" xmlns:mc="http://schemas.openxmlformats.org/markup-compatibility/2006" xmlns:o="urn:schemas-microsoft-com:office:office" xmlns:r="http://schemas.openxmlformats.org/officeDocument/2006/relationships" xmlns:m="http://schemas.openxmlformats.org/officeDocument/2006/math" xmlns:v="urn:schemas-microsoft-com:vml" xmlns:wp14="http://schemas.microsoft.com/office/word/2010/wordprocessingDrawing" xmlns:wp="http://schemas.openxmlformats.org/drawingml/2006/wordprocessingDrawing" xmlns:w10="urn:schemas-microsoft-com:office:word" xmlns:w="http://schemas.openxmlformats.org/wordprocessingml/2006/main" xmlns:w14="http://schemas.microsoft.com/office/word/2010/wordml" xmlns:w15="http://schemas.microsoft.com/office/word/2012/wordml" xmlns:w16se="http://schemas.microsoft.com/office/word/2015/wordml/symex" xmlns:wpg="http://schemas.microsoft.com/office/word/2010/wordprocessingGroup" xmlns:wpi="http://schemas.microsoft.com/office/word/2010/wordprocessingInk" xmlns:wne="http://schemas.microsoft.com/office/word/2006/wordml" xmlns:wps="http://schemas.microsoft.com/office/word/2010/wordprocessingShape" mc:Ignorable="w14 w15 w16se wp14">
+<w:document xmlns:wpc="http://schemas.microsoft.com/office/word/2010/wordprocessingCanvas" xmlns:cx="http://schemas.microsoft.com/office/drawing/2014/chartex" xmlns:cx1="http://schemas.microsoft.com/office/drawing/2015/9/8/chartex" xmlns:cx2="http://schemas.microsoft.com/office/drawing/2015/10/21/chartex" xmlns:cx3="http://schemas.microsoft.com/office/drawing/2016/5/9/chartex" xmlns:cx4="http://schemas.microsoft.com/office/drawing/2016/5/10/chartex" xmlns:cx5="http://schemas.microsoft.com/office/drawing/2016/5/11/chartex" xmlns:cx6="http://schemas.microsoft.com/office/drawing/2016/5/12/chartex" xmlns:cx7="http://schemas.microsoft.com/office/drawing/2016/5/13/chartex" xmlns:cx8="http://schemas.microsoft.com/office/drawing/2016/5/14/chartex" xmlns:mc="http://schemas.openxmlformats.org/markup-compatibility/2006" xmlns:aink="http://schemas.microsoft.com/office/drawing/2016/ink" xmlns:am3d="http://schemas.microsoft.com/office/drawing/2017/model3d" xmlns:o="urn:schemas-microsoft-com:office:office" xmlns:r="http://schemas.openxmlformats.org/officeDocument/2006/relationships" xmlns:m="http://schemas.openxmlformats.org/officeDocument/2006/math" xmlns:v="urn:schemas-microsoft-com:vml" xmlns:wp14="http://schemas.microsoft.com/office/word/2010/wordprocessingDrawing" xmlns:wp="http://schemas.openxmlformats.org/drawingml/2006/wordprocessingDrawing" xmlns:w10="urn:schemas-microsoft-com:office:word" xmlns:w="http://schemas.openxmlformats.org/wordprocessingml/2006/main" xmlns:w14="http://schemas.microsoft.com/office/word/2010/wordml" xmlns:w15="http://schemas.microsoft.com/office/word/2012/wordml" xmlns:w16cex="http://schemas.microsoft.com/office/word/2018/wordml/cex" xmlns:w16cid="http://schemas.microsoft.com/office/word/2016/wordml/cid" xmlns:w16="http://schemas.microsoft.com/office/word/2018/wordml" xmlns:w16sdtdh="http://schemas.microsoft.com/office/word/2020/wordml/sdtdatahash" xmlns:w16se="http://schemas.microsoft.com/office/word/2015/wordml/symex" xmlns:wpg="http://schemas.microsoft.com/office/word/2010/wordprocessingGroup" xmlns:wpi="http://schemas.microsoft.com/office/word/2010/wordprocessingInk" xmlns:wne="http://schemas.microsoft.com/office/word/2006/wordml" xmlns:wps="http://schemas.microsoft.com/office/word/2010/wordprocessingShape" mc:Ignorable="w14 w15 w16se w16cid w16 w16cex w16sdtdh wp14">
   <w:body>
     <w:p/>
     <w:p>
@@ -44,15 +44,7 @@
       </w:r>
       <w:proofErr w:type="spellEnd"/>
       <w:r>
-        <w:t xml:space="preserve"> </w:t>
-      </w:r>
-      <w:proofErr w:type="spellStart"/>
-      <w:r>
-        <w:t>Bintang</w:t>
-      </w:r>
-      <w:proofErr w:type="spellEnd"/>
-      <w:r>
-        <w:t xml:space="preserve"> </w:t>
+        <w:t xml:space="preserve"> Bintang </w:t>
       </w:r>
       <w:proofErr w:type="spellStart"/>
       <w:proofErr w:type="gramStart"/>
@@ -77,13 +69,8 @@
         <w:t>:</w:t>
       </w:r>
       <w:r>
-        <w:t xml:space="preserve"> </w:t>
-      </w:r>
-      <w:proofErr w:type="gramStart"/>
-      <w:r>
-        <w:t>5</w:t>
-      </w:r>
-      <w:proofErr w:type="gramEnd"/>
+        <w:t xml:space="preserve"> 5</w:t>
+      </w:r>
     </w:p>
     <w:p>
       <w:r>
@@ -133,19 +120,9 @@
           <w:numId w:val="2"/>
         </w:numPr>
       </w:pPr>
-      <w:proofErr w:type="spellStart"/>
-      <w:r>
-        <w:t>Resa</w:t>
-      </w:r>
-      <w:proofErr w:type="spellEnd"/>
-      <w:r>
-        <w:t xml:space="preserve"> Halen </w:t>
-      </w:r>
-      <w:proofErr w:type="spellStart"/>
-      <w:r>
-        <w:t>Manurung</w:t>
-      </w:r>
-      <w:proofErr w:type="spellEnd"/>
+      <w:r>
+        <w:t>Resa Halen Manurung</w:t>
+      </w:r>
     </w:p>
     <w:p>
       <w:pPr>
@@ -163,13 +140,8 @@
       </w:r>
       <w:proofErr w:type="spellEnd"/>
       <w:r>
-        <w:t xml:space="preserve"> </w:t>
-      </w:r>
-      <w:proofErr w:type="spellStart"/>
-      <w:r>
-        <w:t>Tambunan</w:t>
-      </w:r>
-      <w:proofErr w:type="spellEnd"/>
+        <w:t xml:space="preserve"> Tambunan</w:t>
+      </w:r>
     </w:p>
     <w:p>
       <w:pPr>
@@ -195,7 +167,7 @@
         <mc:AlternateContent>
           <mc:Choice Requires="wps">
             <w:drawing>
-              <wp:anchor distT="4294967295" distB="4294967295" distL="114300" distR="114300" simplePos="0" relativeHeight="251657728" behindDoc="0" locked="0" layoutInCell="1" allowOverlap="1">
+              <wp:anchor distT="4294967295" distB="4294967295" distL="114300" distR="114300" simplePos="0" relativeHeight="251657728" behindDoc="0" locked="0" layoutInCell="1" allowOverlap="1" wp14:anchorId="6D1A98CD" wp14:editId="3064E504">
                 <wp:simplePos x="0" y="0"/>
                 <wp:positionH relativeFrom="column">
                   <wp:posOffset>0</wp:posOffset>
@@ -254,7 +226,7 @@
               </wp:anchor>
             </w:drawing>
           </mc:Choice>
-          <mc:Fallback xmlns:cx2="http://schemas.microsoft.com/office/drawing/2015/10/21/chartex" xmlns:cx3="http://schemas.microsoft.com/office/drawing/2016/5/9/chartex" xmlns:cx4="http://schemas.microsoft.com/office/drawing/2016/5/10/chartex" xmlns:cx5="http://schemas.microsoft.com/office/drawing/2016/5/11/chartex">
+          <mc:Fallback>
             <w:pict>
               <v:line w14:anchorId="16F18299" id="Line 4" o:spid="_x0000_s1026" style="position:absolute;z-index:251657728;visibility:visible;mso-wrap-style:square;mso-width-percent:0;mso-height-percent:0;mso-wrap-distance-left:9pt;mso-wrap-distance-top:-3e-5mm;mso-wrap-distance-right:9pt;mso-wrap-distance-bottom:-3e-5mm;mso-position-horizontal:absolute;mso-position-horizontal-relative:text;mso-position-vertical:absolute;mso-position-vertical-relative:text;mso-width-percent:0;mso-height-percent:0;mso-width-relative:page;mso-height-relative:page" from="0,9.05pt" to="445.5pt,9.05pt" o:gfxdata="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"/>
             </w:pict>
@@ -279,7 +251,6 @@
       <w:r>
         <w:t xml:space="preserve"> 3 April 2024 </w:t>
       </w:r>
-      <w:proofErr w:type="gramStart"/>
       <w:r>
         <w:t>Time</w:t>
       </w:r>
@@ -287,11 +258,7 @@
         <w:t xml:space="preserve"> </w:t>
       </w:r>
       <w:r>
-        <w:t>:11.00</w:t>
-      </w:r>
-      <w:proofErr w:type="gramEnd"/>
-      <w:r>
-        <w:t xml:space="preserve"> to 12.00</w:t>
+        <w:t>:11.00 to 12.00</w:t>
       </w:r>
     </w:p>
     <w:p>
@@ -317,15 +284,7 @@
       </w:r>
       <w:proofErr w:type="spellEnd"/>
       <w:r>
-        <w:t xml:space="preserve"> </w:t>
-      </w:r>
-      <w:proofErr w:type="spellStart"/>
-      <w:r>
-        <w:t>Lantai</w:t>
-      </w:r>
-      <w:proofErr w:type="spellEnd"/>
-      <w:r>
-        <w:t xml:space="preserve"> 1</w:t>
+        <w:t xml:space="preserve"> Lantai 1</w:t>
       </w:r>
     </w:p>
     <w:p>
@@ -353,7 +312,11 @@
         <w:t>1.</w:t>
       </w:r>
       <w:r>
-        <w:t xml:space="preserve">Memperlihatkan BPMN yang </w:t>
+        <w:t>Memperlihatkan</w:t>
+      </w:r>
+      <w:proofErr w:type="gramEnd"/>
+      <w:r>
+        <w:t xml:space="preserve"> BPMN yang </w:t>
       </w:r>
       <w:proofErr w:type="spellStart"/>
       <w:r>
@@ -371,7 +334,6 @@
       <w:r>
         <w:t xml:space="preserve"> website</w:t>
       </w:r>
-      <w:proofErr w:type="gramEnd"/>
     </w:p>
     <w:p/>
     <w:p>
@@ -424,15 +386,7 @@
       </w:r>
       <w:proofErr w:type="spellEnd"/>
       <w:r>
-        <w:t xml:space="preserve"> BPMN </w:t>
-      </w:r>
-      <w:proofErr w:type="spellStart"/>
-      <w:r>
-        <w:t>dan</w:t>
-      </w:r>
-      <w:proofErr w:type="spellEnd"/>
-      <w:r>
-        <w:t xml:space="preserve"> package diagram</w:t>
+        <w:t xml:space="preserve"> BPMN dan package diagram</w:t>
       </w:r>
     </w:p>
     <w:p>
@@ -504,14 +458,9 @@
         <w:ind w:left="3600" w:firstLine="720"/>
         <w:jc w:val="center"/>
       </w:pPr>
-      <w:proofErr w:type="spellStart"/>
-      <w:r>
-        <w:t>Sitoluama</w:t>
-      </w:r>
-      <w:proofErr w:type="spellEnd"/>
       <w:proofErr w:type="gramStart"/>
       <w:r>
-        <w:t>,  3</w:t>
+        <w:t>Sitoluama,  3</w:t>
       </w:r>
       <w:proofErr w:type="gramEnd"/>
       <w:r>
@@ -523,8 +472,6 @@
         <w:ind w:left="3600" w:firstLine="720"/>
         <w:jc w:val="center"/>
       </w:pPr>
-      <w:bookmarkStart w:id="0" w:name="_GoBack"/>
-      <w:bookmarkEnd w:id="0"/>
       <w:r>
         <w:t>Project Manager</w:t>
       </w:r>
@@ -576,7 +523,7 @@
 </file>
 
 <file path=word/endnotes.xml><?xml version="1.0" encoding="utf-8"?>
-<w:endnotes xmlns:wpc="http://schemas.microsoft.com/office/word/2010/wordprocessingCanvas" xmlns:cx="http://schemas.microsoft.com/office/drawing/2014/chartex" xmlns:cx1="http://schemas.microsoft.com/office/drawing/2015/9/8/chartex" xmlns:mc="http://schemas.openxmlformats.org/markup-compatibility/2006" xmlns:o="urn:schemas-microsoft-com:office:office" xmlns:r="http://schemas.openxmlformats.org/officeDocument/2006/relationships" xmlns:m="http://schemas.openxmlformats.org/officeDocument/2006/math" xmlns:v="urn:schemas-microsoft-com:vml" xmlns:wp14="http://schemas.microsoft.com/office/word/2010/wordprocessingDrawing" xmlns:wp="http://schemas.openxmlformats.org/drawingml/2006/wordprocessingDrawing" xmlns:w10="urn:schemas-microsoft-com:office:word" xmlns:w="http://schemas.openxmlformats.org/wordprocessingml/2006/main" xmlns:w14="http://schemas.microsoft.com/office/word/2010/wordml" xmlns:w15="http://schemas.microsoft.com/office/word/2012/wordml" xmlns:w16se="http://schemas.microsoft.com/office/word/2015/wordml/symex" xmlns:wpg="http://schemas.microsoft.com/office/word/2010/wordprocessingGroup" xmlns:wpi="http://schemas.microsoft.com/office/word/2010/wordprocessingInk" xmlns:wne="http://schemas.microsoft.com/office/word/2006/wordml" xmlns:wps="http://schemas.microsoft.com/office/word/2010/wordprocessingShape" mc:Ignorable="w14 w15 w16se wp14">
+<w:endnotes xmlns:wpc="http://schemas.microsoft.com/office/word/2010/wordprocessingCanvas" xmlns:cx="http://schemas.microsoft.com/office/drawing/2014/chartex" xmlns:cx1="http://schemas.microsoft.com/office/drawing/2015/9/8/chartex" xmlns:cx2="http://schemas.microsoft.com/office/drawing/2015/10/21/chartex" xmlns:cx3="http://schemas.microsoft.com/office/drawing/2016/5/9/chartex" xmlns:cx4="http://schemas.microsoft.com/office/drawing/2016/5/10/chartex" xmlns:cx5="http://schemas.microsoft.com/office/drawing/2016/5/11/chartex" xmlns:cx6="http://schemas.microsoft.com/office/drawing/2016/5/12/chartex" xmlns:cx7="http://schemas.microsoft.com/office/drawing/2016/5/13/chartex" xmlns:cx8="http://schemas.microsoft.com/office/drawing/2016/5/14/chartex" xmlns:mc="http://schemas.openxmlformats.org/markup-compatibility/2006" xmlns:aink="http://schemas.microsoft.com/office/drawing/2016/ink" xmlns:am3d="http://schemas.microsoft.com/office/drawing/2017/model3d" xmlns:o="urn:schemas-microsoft-com:office:office" xmlns:r="http://schemas.openxmlformats.org/officeDocument/2006/relationships" xmlns:m="http://schemas.openxmlformats.org/officeDocument/2006/math" xmlns:v="urn:schemas-microsoft-com:vml" xmlns:wp14="http://schemas.microsoft.com/office/word/2010/wordprocessingDrawing" xmlns:wp="http://schemas.openxmlformats.org/drawingml/2006/wordprocessingDrawing" xmlns:w10="urn:schemas-microsoft-com:office:word" xmlns:w="http://schemas.openxmlformats.org/wordprocessingml/2006/main" xmlns:w14="http://schemas.microsoft.com/office/word/2010/wordml" xmlns:w15="http://schemas.microsoft.com/office/word/2012/wordml" xmlns:w16cex="http://schemas.microsoft.com/office/word/2018/wordml/cex" xmlns:w16cid="http://schemas.microsoft.com/office/word/2016/wordml/cid" xmlns:w16="http://schemas.microsoft.com/office/word/2018/wordml" xmlns:w16sdtdh="http://schemas.microsoft.com/office/word/2020/wordml/sdtdatahash" xmlns:w16se="http://schemas.microsoft.com/office/word/2015/wordml/symex" xmlns:wpg="http://schemas.microsoft.com/office/word/2010/wordprocessingGroup" xmlns:wpi="http://schemas.microsoft.com/office/word/2010/wordprocessingInk" xmlns:wne="http://schemas.microsoft.com/office/word/2006/wordml" xmlns:wps="http://schemas.microsoft.com/office/word/2010/wordprocessingShape" mc:Ignorable="w14 w15 w16se w16cid w16 w16cex w16sdtdh wp14">
   <w:endnote w:type="separator" w:id="-1">
     <w:p>
       <w:r>
@@ -595,7 +542,7 @@
 </file>
 
 <file path=word/footer1.xml><?xml version="1.0" encoding="utf-8"?>
-<w:ftr xmlns:wpc="http://schemas.microsoft.com/office/word/2010/wordprocessingCanvas" xmlns:cx="http://schemas.microsoft.com/office/drawing/2014/chartex" xmlns:cx1="http://schemas.microsoft.com/office/drawing/2015/9/8/chartex" xmlns:mc="http://schemas.openxmlformats.org/markup-compatibility/2006" xmlns:o="urn:schemas-microsoft-com:office:office" xmlns:r="http://schemas.openxmlformats.org/officeDocument/2006/relationships" xmlns:m="http://schemas.openxmlformats.org/officeDocument/2006/math" xmlns:v="urn:schemas-microsoft-com:vml" xmlns:wp14="http://schemas.microsoft.com/office/word/2010/wordprocessingDrawing" xmlns:wp="http://schemas.openxmlformats.org/drawingml/2006/wordprocessingDrawing" xmlns:w10="urn:schemas-microsoft-com:office:word" xmlns:w="http://schemas.openxmlformats.org/wordprocessingml/2006/main" xmlns:w14="http://schemas.microsoft.com/office/word/2010/wordml" xmlns:w15="http://schemas.microsoft.com/office/word/2012/wordml" xmlns:w16se="http://schemas.microsoft.com/office/word/2015/wordml/symex" xmlns:wpg="http://schemas.microsoft.com/office/word/2010/wordprocessingGroup" xmlns:wpi="http://schemas.microsoft.com/office/word/2010/wordprocessingInk" xmlns:wne="http://schemas.microsoft.com/office/word/2006/wordml" xmlns:wps="http://schemas.microsoft.com/office/word/2010/wordprocessingShape" mc:Ignorable="w14 w15 w16se wp14">
+<w:ftr xmlns:wpc="http://schemas.microsoft.com/office/word/2010/wordprocessingCanvas" xmlns:cx="http://schemas.microsoft.com/office/drawing/2014/chartex" xmlns:cx1="http://schemas.microsoft.com/office/drawing/2015/9/8/chartex" xmlns:cx2="http://schemas.microsoft.com/office/drawing/2015/10/21/chartex" xmlns:cx3="http://schemas.microsoft.com/office/drawing/2016/5/9/chartex" xmlns:cx4="http://schemas.microsoft.com/office/drawing/2016/5/10/chartex" xmlns:cx5="http://schemas.microsoft.com/office/drawing/2016/5/11/chartex" xmlns:cx6="http://schemas.microsoft.com/office/drawing/2016/5/12/chartex" xmlns:cx7="http://schemas.microsoft.com/office/drawing/2016/5/13/chartex" xmlns:cx8="http://schemas.microsoft.com/office/drawing/2016/5/14/chartex" xmlns:mc="http://schemas.openxmlformats.org/markup-compatibility/2006" xmlns:aink="http://schemas.microsoft.com/office/drawing/2016/ink" xmlns:am3d="http://schemas.microsoft.com/office/drawing/2017/model3d" xmlns:o="urn:schemas-microsoft-com:office:office" xmlns:r="http://schemas.openxmlformats.org/officeDocument/2006/relationships" xmlns:m="http://schemas.openxmlformats.org/officeDocument/2006/math" xmlns:v="urn:schemas-microsoft-com:vml" xmlns:wp14="http://schemas.microsoft.com/office/word/2010/wordprocessingDrawing" xmlns:wp="http://schemas.openxmlformats.org/drawingml/2006/wordprocessingDrawing" xmlns:w10="urn:schemas-microsoft-com:office:word" xmlns:w="http://schemas.openxmlformats.org/wordprocessingml/2006/main" xmlns:w14="http://schemas.microsoft.com/office/word/2010/wordml" xmlns:w15="http://schemas.microsoft.com/office/word/2012/wordml" xmlns:w16cex="http://schemas.microsoft.com/office/word/2018/wordml/cex" xmlns:w16cid="http://schemas.microsoft.com/office/word/2016/wordml/cid" xmlns:w16="http://schemas.microsoft.com/office/word/2018/wordml" xmlns:w16sdtdh="http://schemas.microsoft.com/office/word/2020/wordml/sdtdatahash" xmlns:w16se="http://schemas.microsoft.com/office/word/2015/wordml/symex" xmlns:wpg="http://schemas.microsoft.com/office/word/2010/wordprocessingGroup" xmlns:wpi="http://schemas.microsoft.com/office/word/2010/wordprocessingInk" xmlns:wne="http://schemas.microsoft.com/office/word/2006/wordml" xmlns:wps="http://schemas.microsoft.com/office/word/2010/wordprocessingShape" mc:Ignorable="w14 w15 w16se w16cid w16 w16cex w16sdtdh wp14">
   <w:p>
     <w:pPr>
       <w:pStyle w:val="Footer"/>
@@ -605,51 +552,53 @@
         <w:szCs w:val="20"/>
       </w:rPr>
     </w:pPr>
-    <w:r>
-      <w:fldChar w:fldCharType="begin"/>
-    </w:r>
-    <w:r>
-      <w:instrText xml:space="preserve"> FILENAME   \* MERGEFORMAT </w:instrText>
-    </w:r>
-    <w:r>
-      <w:fldChar w:fldCharType="separate"/>
-    </w:r>
-    <w:r>
-      <w:rPr>
-        <w:i/>
-        <w:noProof/>
-        <w:sz w:val="20"/>
-        <w:szCs w:val="20"/>
-      </w:rPr>
-      <w:t>MoM_PA</w:t>
-    </w:r>
-    <w:r>
-      <w:rPr>
-        <w:i/>
-        <w:noProof/>
-        <w:sz w:val="20"/>
-        <w:szCs w:val="20"/>
-      </w:rPr>
-      <w:t>_PA</w:t>
-    </w:r>
-    <w:r>
-      <w:rPr>
-        <w:i/>
-        <w:noProof/>
-        <w:sz w:val="20"/>
-        <w:szCs w:val="20"/>
-      </w:rPr>
-      <w:t>X_20xx</w:t>
-    </w:r>
-    <w:r>
-      <w:rPr>
-        <w:i/>
-        <w:noProof/>
-        <w:sz w:val="20"/>
-        <w:szCs w:val="20"/>
-      </w:rPr>
-      <w:fldChar w:fldCharType="end"/>
-    </w:r>
+    <w:fldSimple w:instr=" FILENAME   \* MERGEFORMAT ">
+      <w:r>
+        <w:rPr>
+          <w:i/>
+          <w:noProof/>
+          <w:sz w:val="20"/>
+          <w:szCs w:val="20"/>
+        </w:rPr>
+        <w:t>MoM_PA</w:t>
+      </w:r>
+      <w:r>
+        <w:rPr>
+          <w:i/>
+          <w:noProof/>
+          <w:sz w:val="20"/>
+          <w:szCs w:val="20"/>
+        </w:rPr>
+        <w:t>_PA</w:t>
+      </w:r>
+      <w:r>
+        <w:rPr>
+          <w:i/>
+          <w:noProof/>
+          <w:sz w:val="20"/>
+          <w:szCs w:val="20"/>
+        </w:rPr>
+        <w:t>2</w:t>
+      </w:r>
+      <w:r>
+        <w:rPr>
+          <w:i/>
+          <w:noProof/>
+          <w:sz w:val="20"/>
+          <w:szCs w:val="20"/>
+        </w:rPr>
+        <w:t>_20</w:t>
+      </w:r>
+      <w:r>
+        <w:rPr>
+          <w:i/>
+          <w:noProof/>
+          <w:sz w:val="20"/>
+          <w:szCs w:val="20"/>
+        </w:rPr>
+        <w:t>24</w:t>
+      </w:r>
+    </w:fldSimple>
     <w:r>
       <w:rPr>
         <w:i/>
@@ -772,7 +721,7 @@
 </file>
 
 <file path=word/footnotes.xml><?xml version="1.0" encoding="utf-8"?>
-<w:footnotes xmlns:wpc="http://schemas.microsoft.com/office/word/2010/wordprocessingCanvas" xmlns:cx="http://schemas.microsoft.com/office/drawing/2014/chartex" xmlns:cx1="http://schemas.microsoft.com/office/drawing/2015/9/8/chartex" xmlns:mc="http://schemas.openxmlformats.org/markup-compatibility/2006" xmlns:o="urn:schemas-microsoft-com:office:office" xmlns:r="http://schemas.openxmlformats.org/officeDocument/2006/relationships" xmlns:m="http://schemas.openxmlformats.org/officeDocument/2006/math" xmlns:v="urn:schemas-microsoft-com:vml" xmlns:wp14="http://schemas.microsoft.com/office/word/2010/wordprocessingDrawing" xmlns:wp="http://schemas.openxmlformats.org/drawingml/2006/wordprocessingDrawing" xmlns:w10="urn:schemas-microsoft-com:office:word" xmlns:w="http://schemas.openxmlformats.org/wordprocessingml/2006/main" xmlns:w14="http://schemas.microsoft.com/office/word/2010/wordml" xmlns:w15="http://schemas.microsoft.com/office/word/2012/wordml" xmlns:w16se="http://schemas.microsoft.com/office/word/2015/wordml/symex" xmlns:wpg="http://schemas.microsoft.com/office/word/2010/wordprocessingGroup" xmlns:wpi="http://schemas.microsoft.com/office/word/2010/wordprocessingInk" xmlns:wne="http://schemas.microsoft.com/office/word/2006/wordml" xmlns:wps="http://schemas.microsoft.com/office/word/2010/wordprocessingShape" mc:Ignorable="w14 w15 w16se wp14">
+<w:footnotes xmlns:wpc="http://schemas.microsoft.com/office/word/2010/wordprocessingCanvas" xmlns:cx="http://schemas.microsoft.com/office/drawing/2014/chartex" xmlns:cx1="http://schemas.microsoft.com/office/drawing/2015/9/8/chartex" xmlns:cx2="http://schemas.microsoft.com/office/drawing/2015/10/21/chartex" xmlns:cx3="http://schemas.microsoft.com/office/drawing/2016/5/9/chartex" xmlns:cx4="http://schemas.microsoft.com/office/drawing/2016/5/10/chartex" xmlns:cx5="http://schemas.microsoft.com/office/drawing/2016/5/11/chartex" xmlns:cx6="http://schemas.microsoft.com/office/drawing/2016/5/12/chartex" xmlns:cx7="http://schemas.microsoft.com/office/drawing/2016/5/13/chartex" xmlns:cx8="http://schemas.microsoft.com/office/drawing/2016/5/14/chartex" xmlns:mc="http://schemas.openxmlformats.org/markup-compatibility/2006" xmlns:aink="http://schemas.microsoft.com/office/drawing/2016/ink" xmlns:am3d="http://schemas.microsoft.com/office/drawing/2017/model3d" xmlns:o="urn:schemas-microsoft-com:office:office" xmlns:r="http://schemas.openxmlformats.org/officeDocument/2006/relationships" xmlns:m="http://schemas.openxmlformats.org/officeDocument/2006/math" xmlns:v="urn:schemas-microsoft-com:vml" xmlns:wp14="http://schemas.microsoft.com/office/word/2010/wordprocessingDrawing" xmlns:wp="http://schemas.openxmlformats.org/drawingml/2006/wordprocessingDrawing" xmlns:w10="urn:schemas-microsoft-com:office:word" xmlns:w="http://schemas.openxmlformats.org/wordprocessingml/2006/main" xmlns:w14="http://schemas.microsoft.com/office/word/2010/wordml" xmlns:w15="http://schemas.microsoft.com/office/word/2012/wordml" xmlns:w16cex="http://schemas.microsoft.com/office/word/2018/wordml/cex" xmlns:w16cid="http://schemas.microsoft.com/office/word/2016/wordml/cid" xmlns:w16="http://schemas.microsoft.com/office/word/2018/wordml" xmlns:w16sdtdh="http://schemas.microsoft.com/office/word/2020/wordml/sdtdatahash" xmlns:w16se="http://schemas.microsoft.com/office/word/2015/wordml/symex" xmlns:wpg="http://schemas.microsoft.com/office/word/2010/wordprocessingGroup" xmlns:wpi="http://schemas.microsoft.com/office/word/2010/wordprocessingInk" xmlns:wne="http://schemas.microsoft.com/office/word/2006/wordml" xmlns:wps="http://schemas.microsoft.com/office/word/2010/wordprocessingShape" mc:Ignorable="w14 w15 w16se w16cid w16 w16cex w16sdtdh wp14">
   <w:footnote w:type="separator" w:id="-1">
     <w:p>
       <w:r>
@@ -791,7 +740,7 @@
 </file>
 
 <file path=word/header1.xml><?xml version="1.0" encoding="utf-8"?>
-<w:hdr xmlns:wpc="http://schemas.microsoft.com/office/word/2010/wordprocessingCanvas" xmlns:cx="http://schemas.microsoft.com/office/drawing/2014/chartex" xmlns:cx1="http://schemas.microsoft.com/office/drawing/2015/9/8/chartex" xmlns:mc="http://schemas.openxmlformats.org/markup-compatibility/2006" xmlns:o="urn:schemas-microsoft-com:office:office" xmlns:r="http://schemas.openxmlformats.org/officeDocument/2006/relationships" xmlns:m="http://schemas.openxmlformats.org/officeDocument/2006/math" xmlns:v="urn:schemas-microsoft-com:vml" xmlns:wp14="http://schemas.microsoft.com/office/word/2010/wordprocessingDrawing" xmlns:wp="http://schemas.openxmlformats.org/drawingml/2006/wordprocessingDrawing" xmlns:w10="urn:schemas-microsoft-com:office:word" xmlns:w="http://schemas.openxmlformats.org/wordprocessingml/2006/main" xmlns:w14="http://schemas.microsoft.com/office/word/2010/wordml" xmlns:w15="http://schemas.microsoft.com/office/word/2012/wordml" xmlns:w16se="http://schemas.microsoft.com/office/word/2015/wordml/symex" xmlns:wpg="http://schemas.microsoft.com/office/word/2010/wordprocessingGroup" xmlns:wpi="http://schemas.microsoft.com/office/word/2010/wordprocessingInk" xmlns:wne="http://schemas.microsoft.com/office/word/2006/wordml" xmlns:wps="http://schemas.microsoft.com/office/word/2010/wordprocessingShape" mc:Ignorable="w14 w15 w16se wp14">
+<w:hdr xmlns:wpc="http://schemas.microsoft.com/office/word/2010/wordprocessingCanvas" xmlns:cx="http://schemas.microsoft.com/office/drawing/2014/chartex" xmlns:cx1="http://schemas.microsoft.com/office/drawing/2015/9/8/chartex" xmlns:cx2="http://schemas.microsoft.com/office/drawing/2015/10/21/chartex" xmlns:cx3="http://schemas.microsoft.com/office/drawing/2016/5/9/chartex" xmlns:cx4="http://schemas.microsoft.com/office/drawing/2016/5/10/chartex" xmlns:cx5="http://schemas.microsoft.com/office/drawing/2016/5/11/chartex" xmlns:cx6="http://schemas.microsoft.com/office/drawing/2016/5/12/chartex" xmlns:cx7="http://schemas.microsoft.com/office/drawing/2016/5/13/chartex" xmlns:cx8="http://schemas.microsoft.com/office/drawing/2016/5/14/chartex" xmlns:mc="http://schemas.openxmlformats.org/markup-compatibility/2006" xmlns:aink="http://schemas.microsoft.com/office/drawing/2016/ink" xmlns:am3d="http://schemas.microsoft.com/office/drawing/2017/model3d" xmlns:o="urn:schemas-microsoft-com:office:office" xmlns:r="http://schemas.openxmlformats.org/officeDocument/2006/relationships" xmlns:m="http://schemas.openxmlformats.org/officeDocument/2006/math" xmlns:v="urn:schemas-microsoft-com:vml" xmlns:wp14="http://schemas.microsoft.com/office/word/2010/wordprocessingDrawing" xmlns:wp="http://schemas.openxmlformats.org/drawingml/2006/wordprocessingDrawing" xmlns:w10="urn:schemas-microsoft-com:office:word" xmlns:w="http://schemas.openxmlformats.org/wordprocessingml/2006/main" xmlns:w14="http://schemas.microsoft.com/office/word/2010/wordml" xmlns:w15="http://schemas.microsoft.com/office/word/2012/wordml" xmlns:w16cex="http://schemas.microsoft.com/office/word/2018/wordml/cex" xmlns:w16cid="http://schemas.microsoft.com/office/word/2016/wordml/cid" xmlns:w16="http://schemas.microsoft.com/office/word/2018/wordml" xmlns:w16sdtdh="http://schemas.microsoft.com/office/word/2020/wordml/sdtdatahash" xmlns:w16se="http://schemas.microsoft.com/office/word/2015/wordml/symex" xmlns:wpg="http://schemas.microsoft.com/office/word/2010/wordprocessingGroup" xmlns:wpi="http://schemas.microsoft.com/office/word/2010/wordprocessingInk" xmlns:wne="http://schemas.microsoft.com/office/word/2006/wordml" xmlns:wps="http://schemas.microsoft.com/office/word/2010/wordprocessingShape" mc:Ignorable="w14 w15 w16se w16cid w16 w16cex w16sdtdh wp14">
   <w:p>
     <w:pPr>
       <w:pStyle w:val="Header"/>
@@ -807,7 +756,7 @@
         <w:noProof/>
       </w:rPr>
       <w:drawing>
-        <wp:inline distT="0" distB="0" distL="0" distR="0">
+        <wp:inline distT="0" distB="0" distL="0" distR="0" wp14:anchorId="03B7D126" wp14:editId="3DDF5C8C">
           <wp:extent cx="514350" cy="579904"/>
           <wp:effectExtent l="0" t="0" r="0" b="0"/>
           <wp:docPr id="2" name="Picture 2"/>
@@ -884,25 +833,7 @@
         <w:sz w:val="26"/>
         <w:szCs w:val="26"/>
       </w:rPr>
-      <w:t xml:space="preserve"> </w:t>
-    </w:r>
-    <w:proofErr w:type="spellStart"/>
-    <w:r>
-      <w:rPr>
-        <w:b/>
-        <w:sz w:val="26"/>
-        <w:szCs w:val="26"/>
-      </w:rPr>
-      <w:t>Akhir</w:t>
-    </w:r>
-    <w:proofErr w:type="spellEnd"/>
-    <w:r>
-      <w:rPr>
-        <w:b/>
-        <w:sz w:val="26"/>
-        <w:szCs w:val="26"/>
-      </w:rPr>
-      <w:t xml:space="preserve"> 2023</w:t>
+      <w:t xml:space="preserve"> Akhir 2023</w:t>
     </w:r>
     <w:r>
       <w:rPr>
@@ -941,7 +872,7 @@
 </file>
 
 <file path=word/numbering.xml><?xml version="1.0" encoding="utf-8"?>
-<w:numbering xmlns:wpc="http://schemas.microsoft.com/office/word/2010/wordprocessingCanvas" xmlns:cx="http://schemas.microsoft.com/office/drawing/2014/chartex" xmlns:cx1="http://schemas.microsoft.com/office/drawing/2015/9/8/chartex" xmlns:mc="http://schemas.openxmlformats.org/markup-compatibility/2006" xmlns:o="urn:schemas-microsoft-com:office:office" xmlns:r="http://schemas.openxmlformats.org/officeDocument/2006/relationships" xmlns:m="http://schemas.openxmlformats.org/officeDocument/2006/math" xmlns:v="urn:schemas-microsoft-com:vml" xmlns:wp14="http://schemas.microsoft.com/office/word/2010/wordprocessingDrawing" xmlns:wp="http://schemas.openxmlformats.org/drawingml/2006/wordprocessingDrawing" xmlns:w10="urn:schemas-microsoft-com:office:word" xmlns:w="http://schemas.openxmlformats.org/wordprocessingml/2006/main" xmlns:w14="http://schemas.microsoft.com/office/word/2010/wordml" xmlns:w15="http://schemas.microsoft.com/office/word/2012/wordml" xmlns:w16se="http://schemas.microsoft.com/office/word/2015/wordml/symex" xmlns:wpg="http://schemas.microsoft.com/office/word/2010/wordprocessingGroup" xmlns:wpi="http://schemas.microsoft.com/office/word/2010/wordprocessingInk" xmlns:wne="http://schemas.microsoft.com/office/word/2006/wordml" xmlns:wps="http://schemas.microsoft.com/office/word/2010/wordprocessingShape" mc:Ignorable="w14 w15 w16se wp14">
+<w:numbering xmlns:wpc="http://schemas.microsoft.com/office/word/2010/wordprocessingCanvas" xmlns:cx="http://schemas.microsoft.com/office/drawing/2014/chartex" xmlns:cx1="http://schemas.microsoft.com/office/drawing/2015/9/8/chartex" xmlns:cx2="http://schemas.microsoft.com/office/drawing/2015/10/21/chartex" xmlns:cx3="http://schemas.microsoft.com/office/drawing/2016/5/9/chartex" xmlns:cx4="http://schemas.microsoft.com/office/drawing/2016/5/10/chartex" xmlns:cx5="http://schemas.microsoft.com/office/drawing/2016/5/11/chartex" xmlns:cx6="http://schemas.microsoft.com/office/drawing/2016/5/12/chartex" xmlns:cx7="http://schemas.microsoft.com/office/drawing/2016/5/13/chartex" xmlns:cx8="http://schemas.microsoft.com/office/drawing/2016/5/14/chartex" xmlns:mc="http://schemas.openxmlformats.org/markup-compatibility/2006" xmlns:aink="http://schemas.microsoft.com/office/drawing/2016/ink" xmlns:am3d="http://schemas.microsoft.com/office/drawing/2017/model3d" xmlns:o="urn:schemas-microsoft-com:office:office" xmlns:r="http://schemas.openxmlformats.org/officeDocument/2006/relationships" xmlns:m="http://schemas.openxmlformats.org/officeDocument/2006/math" xmlns:v="urn:schemas-microsoft-com:vml" xmlns:wp14="http://schemas.microsoft.com/office/word/2010/wordprocessingDrawing" xmlns:wp="http://schemas.openxmlformats.org/drawingml/2006/wordprocessingDrawing" xmlns:w10="urn:schemas-microsoft-com:office:word" xmlns:w="http://schemas.openxmlformats.org/wordprocessingml/2006/main" xmlns:w14="http://schemas.microsoft.com/office/word/2010/wordml" xmlns:w15="http://schemas.microsoft.com/office/word/2012/wordml" xmlns:w16cex="http://schemas.microsoft.com/office/word/2018/wordml/cex" xmlns:w16cid="http://schemas.microsoft.com/office/word/2016/wordml/cid" xmlns:w16="http://schemas.microsoft.com/office/word/2018/wordml" xmlns:w16sdtdh="http://schemas.microsoft.com/office/word/2020/wordml/sdtdatahash" xmlns:w16se="http://schemas.microsoft.com/office/word/2015/wordml/symex" xmlns:wpg="http://schemas.microsoft.com/office/word/2010/wordprocessingGroup" xmlns:wpi="http://schemas.microsoft.com/office/word/2010/wordprocessingInk" xmlns:wne="http://schemas.microsoft.com/office/word/2006/wordml" xmlns:wps="http://schemas.microsoft.com/office/word/2010/wordprocessingShape" mc:Ignorable="w14 w15 w16se w16cid w16 w16cex w16sdtdh wp14">
   <w:abstractNum w:abstractNumId="0" w15:restartNumberingAfterBreak="0">
     <w:nsid w:val="0B7C4940"/>
     <w:multiLevelType w:val="hybridMultilevel"/>
@@ -1758,7 +1689,7 @@
 </file>
 
 <file path=word/styles.xml><?xml version="1.0" encoding="utf-8"?>
-<w:styles xmlns:mc="http://schemas.openxmlformats.org/markup-compatibility/2006" xmlns:r="http://schemas.openxmlformats.org/officeDocument/2006/relationships" xmlns:w="http://schemas.openxmlformats.org/wordprocessingml/2006/main" xmlns:w14="http://schemas.microsoft.com/office/word/2010/wordml" xmlns:w15="http://schemas.microsoft.com/office/word/2012/wordml" xmlns:w16se="http://schemas.microsoft.com/office/word/2015/wordml/symex" mc:Ignorable="w14 w15 w16se">
+<w:styles xmlns:mc="http://schemas.openxmlformats.org/markup-compatibility/2006" xmlns:r="http://schemas.openxmlformats.org/officeDocument/2006/relationships" xmlns:w="http://schemas.openxmlformats.org/wordprocessingml/2006/main" xmlns:w14="http://schemas.microsoft.com/office/word/2010/wordml" xmlns:w15="http://schemas.microsoft.com/office/word/2012/wordml" xmlns:w16cex="http://schemas.microsoft.com/office/word/2018/wordml/cex" xmlns:w16cid="http://schemas.microsoft.com/office/word/2016/wordml/cid" xmlns:w16="http://schemas.microsoft.com/office/word/2018/wordml" xmlns:w16sdtdh="http://schemas.microsoft.com/office/word/2020/wordml/sdtdatahash" xmlns:w16se="http://schemas.microsoft.com/office/word/2015/wordml/symex" mc:Ignorable="w14 w15 w16se w16cid w16 w16cex w16sdtdh">
   <w:docDefaults>
     <w:rPrDefault>
       <w:rPr>
@@ -1768,7 +1699,7 @@
     </w:rPrDefault>
     <w:pPrDefault/>
   </w:docDefaults>
-  <w:latentStyles w:defLockedState="0" w:defUIPriority="99" w:defSemiHidden="0" w:defUnhideWhenUsed="0" w:defQFormat="0" w:count="371">
+  <w:latentStyles w:defLockedState="0" w:defUIPriority="99" w:defSemiHidden="0" w:defUnhideWhenUsed="0" w:defQFormat="0" w:count="376">
     <w:lsdException w:name="Normal" w:uiPriority="0" w:qFormat="1"/>
     <w:lsdException w:name="heading 1" w:uiPriority="9" w:qFormat="1"/>
     <w:lsdException w:name="heading 2" w:semiHidden="1" w:uiPriority="9" w:unhideWhenUsed="1" w:qFormat="1"/>
@@ -1874,7 +1805,6 @@
     <w:lsdException w:name="HTML Sample" w:semiHidden="1" w:unhideWhenUsed="1"/>
     <w:lsdException w:name="HTML Typewriter" w:semiHidden="1" w:unhideWhenUsed="1"/>
     <w:lsdException w:name="HTML Variable" w:semiHidden="1" w:unhideWhenUsed="1"/>
-    <w:lsdException w:name="Normal Table" w:semiHidden="1" w:unhideWhenUsed="1"/>
     <w:lsdException w:name="annotation subject" w:semiHidden="1" w:unhideWhenUsed="1"/>
     <w:lsdException w:name="No List" w:semiHidden="1" w:unhideWhenUsed="1"/>
     <w:lsdException w:name="Outline List 1" w:semiHidden="1" w:unhideWhenUsed="1"/>
@@ -1917,11 +1847,8 @@
     <w:lsdException w:name="Table Contemporary" w:semiHidden="1" w:unhideWhenUsed="1"/>
     <w:lsdException w:name="Table Elegant" w:semiHidden="1" w:unhideWhenUsed="1"/>
     <w:lsdException w:name="Table Professional" w:semiHidden="1" w:unhideWhenUsed="1"/>
-    <w:lsdException w:name="Table Subtle 1" w:semiHidden="1" w:unhideWhenUsed="1"/>
     <w:lsdException w:name="Table Subtle 2" w:semiHidden="1" w:unhideWhenUsed="1"/>
     <w:lsdException w:name="Table Web 1" w:semiHidden="1" w:unhideWhenUsed="1"/>
-    <w:lsdException w:name="Table Web 2" w:semiHidden="1" w:unhideWhenUsed="1"/>
-    <w:lsdException w:name="Table Web 3" w:semiHidden="1" w:unhideWhenUsed="1"/>
     <w:lsdException w:name="Balloon Text" w:semiHidden="1" w:unhideWhenUsed="1"/>
     <w:lsdException w:name="Table Grid" w:uiPriority="59"/>
     <w:lsdException w:name="Table Theme" w:semiHidden="1" w:unhideWhenUsed="1"/>
@@ -2140,6 +2067,11 @@
     <w:lsdException w:name="List Table 5 Dark Accent 6" w:uiPriority="50"/>
     <w:lsdException w:name="List Table 6 Colorful Accent 6" w:uiPriority="51"/>
     <w:lsdException w:name="List Table 7 Colorful Accent 6" w:uiPriority="52"/>
+    <w:lsdException w:name="Mention" w:semiHidden="1" w:unhideWhenUsed="1"/>
+    <w:lsdException w:name="Smart Hyperlink" w:semiHidden="1" w:unhideWhenUsed="1"/>
+    <w:lsdException w:name="Hashtag" w:semiHidden="1" w:unhideWhenUsed="1"/>
+    <w:lsdException w:name="Unresolved Mention" w:semiHidden="1" w:unhideWhenUsed="1"/>
+    <w:lsdException w:name="Smart Link" w:semiHidden="1" w:unhideWhenUsed="1"/>
   </w:latentStyles>
   <w:style w:type="paragraph" w:default="1" w:styleId="Normal">
     <w:name w:val="Normal"/>
